--- a/SoftSkills/Переезд.docx
+++ b/SoftSkills/Переезд.docx
@@ -238,11 +238,7 @@
               <w:left w:val="single" w:sz="4" w:space="0" w:color="auto"/>
             </w:tcBorders>
           </w:tcPr>
-          <w:p>
-            <w:r>
-              <w:t>1</w:t>
-            </w:r>
-          </w:p>
+          <w:p/>
         </w:tc>
         <w:tc>
           <w:tcPr>
@@ -252,16 +248,8 @@
             </w:tcBorders>
           </w:tcPr>
           <w:p>
-            <w:proofErr w:type="gramStart"/>
-            <w:r>
-              <w:t>Информация про з</w:t>
-            </w:r>
-            <w:r>
-              <w:t>аказ</w:t>
-            </w:r>
-            <w:proofErr w:type="gramEnd"/>
-            <w:r>
-              <w:t xml:space="preserve"> и бронь билетов</w:t>
+            <w:r>
+              <w:t>Сбор необходимых документов</w:t>
             </w:r>
           </w:p>
         </w:tc>
@@ -274,7 +262,7 @@
           </w:tcPr>
           <w:p>
             <w:r>
-              <w:t>90</w:t>
+              <w:t>100</w:t>
             </w:r>
           </w:p>
         </w:tc>
@@ -314,7 +302,7 @@
           </w:tcPr>
           <w:p>
             <w:r>
-              <w:t>Изучение сайтов продающих билеты,  авиакомпаний, вариантов пересадки, сравнение цен (с учетом дней недели и сезона).</w:t>
+              <w:t>Выяснение списка документов, организаций, сроков выдачи документов, время работы, порядок обращения, пакет документов, необходимый для обращения за конкретной справкой.</w:t>
             </w:r>
           </w:p>
         </w:tc>
@@ -360,18 +348,20 @@
           <w:p/>
           <w:p>
             <w:r>
-              <w:t>Срок 1</w:t>
-            </w:r>
-            <w:r>
-              <w:t>-2 недели</w:t>
-            </w:r>
-          </w:p>
-          <w:p/>
-          <w:p/>
-          <w:p/>
-          <w:p/>
-          <w:p/>
-          <w:p>
+              <w:t>Срок 1-2 недели</w:t>
+            </w:r>
+          </w:p>
+          <w:p/>
+          <w:p/>
+          <w:p/>
+          <w:p/>
+          <w:p/>
+          <w:p>
+            <w:pPr>
+              <w:rPr>
+                <w:b/>
+              </w:rPr>
+            </w:pPr>
             <w:proofErr w:type="spellStart"/>
             <w:r>
               <w:rPr>
@@ -397,52 +387,64 @@
           <w:tcPr>
             <w:tcW w:w="671" w:type="dxa"/>
             <w:tcBorders>
+              <w:top w:val="single" w:sz="4" w:space="0" w:color="auto"/>
               <w:left w:val="single" w:sz="4" w:space="0" w:color="auto"/>
             </w:tcBorders>
           </w:tcPr>
-          <w:p>
-            <w:r>
-              <w:t>2</w:t>
-            </w:r>
-          </w:p>
+          <w:p/>
         </w:tc>
         <w:tc>
           <w:tcPr>
             <w:tcW w:w="2676" w:type="dxa"/>
-          </w:tcPr>
-          <w:p>
-            <w:r>
-              <w:t>Выяснение вариантов перевозки кота</w:t>
+            <w:tcBorders>
+              <w:top w:val="single" w:sz="4" w:space="0" w:color="auto"/>
+            </w:tcBorders>
+          </w:tcPr>
+          <w:p>
+            <w:r>
+              <w:t xml:space="preserve">Информация о заказе и бронировании </w:t>
+            </w:r>
+            <w:r>
+              <w:t>билетов</w:t>
             </w:r>
           </w:p>
         </w:tc>
         <w:tc>
           <w:tcPr>
             <w:tcW w:w="1135" w:type="dxa"/>
-          </w:tcPr>
-          <w:p>
-            <w:r>
-              <w:t>65</w:t>
+            <w:tcBorders>
+              <w:top w:val="single" w:sz="4" w:space="0" w:color="auto"/>
+            </w:tcBorders>
+          </w:tcPr>
+          <w:p>
+            <w:r>
+              <w:t>90</w:t>
             </w:r>
           </w:p>
         </w:tc>
         <w:tc>
           <w:tcPr>
             <w:tcW w:w="1487" w:type="dxa"/>
-          </w:tcPr>
-          <w:p>
-            <w:r>
-              <w:t>1</w:t>
+            <w:tcBorders>
+              <w:top w:val="single" w:sz="4" w:space="0" w:color="auto"/>
+            </w:tcBorders>
+          </w:tcPr>
+          <w:p>
+            <w:r>
+              <w:t>0,5</w:t>
             </w:r>
           </w:p>
         </w:tc>
         <w:tc>
           <w:tcPr>
             <w:tcW w:w="1975" w:type="dxa"/>
-          </w:tcPr>
-          <w:p>
-            <w:r>
-              <w:t>2 дня</w:t>
+            <w:tcBorders>
+              <w:top w:val="single" w:sz="4" w:space="0" w:color="auto"/>
+            </w:tcBorders>
+          </w:tcPr>
+          <w:p>
+            <w:r>
+              <w:t>1-2 дня</w:t>
             </w:r>
           </w:p>
         </w:tc>
@@ -450,20 +452,13 @@
           <w:tcPr>
             <w:tcW w:w="4780" w:type="dxa"/>
             <w:tcBorders>
+              <w:top w:val="single" w:sz="4" w:space="0" w:color="auto"/>
               <w:right w:val="single" w:sz="4" w:space="0" w:color="auto"/>
             </w:tcBorders>
           </w:tcPr>
           <w:p>
             <w:r>
-              <w:t xml:space="preserve">Необходимые прививки, их доступность, </w:t>
-            </w:r>
-            <w:proofErr w:type="spellStart"/>
-            <w:r>
-              <w:t>чипирование</w:t>
-            </w:r>
-            <w:proofErr w:type="spellEnd"/>
-            <w:r>
-              <w:t>, документы из ветлечебницы, способы перевозки животных самолетом, необходимые для этого вещи (сумка, ее размеры, шлейка с поводком, кормление), правила ввоза котов в нужный штат. Изучение сайтов, форумов, посещение ветлечебницы, телефонные звонки.</w:t>
+              <w:t>Изучение сайтов продающих билеты,  авиакомпаний, вариантов пересадки, сравнение цен (с учетом дней недели и сезона).</w:t>
             </w:r>
           </w:p>
         </w:tc>
@@ -475,7 +470,13 @@
               <w:left w:val="single" w:sz="4" w:space="0" w:color="auto"/>
             </w:tcBorders>
           </w:tcPr>
-          <w:p/>
+          <w:p>
+            <w:pPr>
+              <w:rPr>
+                <w:b/>
+              </w:rPr>
+            </w:pPr>
+          </w:p>
         </w:tc>
       </w:tr>
       <w:tr>
@@ -483,41 +484,44 @@
           <w:tcPr>
             <w:tcW w:w="671" w:type="dxa"/>
             <w:tcBorders>
+              <w:top w:val="single" w:sz="4" w:space="0" w:color="auto"/>
               <w:left w:val="single" w:sz="4" w:space="0" w:color="auto"/>
             </w:tcBorders>
           </w:tcPr>
-          <w:p>
-            <w:r>
-              <w:t>3</w:t>
-            </w:r>
-          </w:p>
+          <w:p/>
         </w:tc>
         <w:tc>
           <w:tcPr>
             <w:tcW w:w="2676" w:type="dxa"/>
-          </w:tcPr>
-          <w:p>
-            <w:r>
-              <w:t>Аренда  жилья в Нью-Йорке</w:t>
+            <w:tcBorders>
+              <w:top w:val="single" w:sz="4" w:space="0" w:color="auto"/>
+            </w:tcBorders>
+          </w:tcPr>
+          <w:p>
+            <w:r>
+              <w:t>Интенсивное изучение языка</w:t>
             </w:r>
           </w:p>
         </w:tc>
         <w:tc>
           <w:tcPr>
             <w:tcW w:w="1135" w:type="dxa"/>
-          </w:tcPr>
-          <w:p>
-            <w:r>
-              <w:t>7</w:t>
-            </w:r>
-            <w:r>
-              <w:t>0</w:t>
+            <w:tcBorders>
+              <w:top w:val="single" w:sz="4" w:space="0" w:color="auto"/>
+            </w:tcBorders>
+          </w:tcPr>
+          <w:p>
+            <w:r>
+              <w:t>85</w:t>
             </w:r>
           </w:p>
         </w:tc>
         <w:tc>
           <w:tcPr>
             <w:tcW w:w="1487" w:type="dxa"/>
+            <w:tcBorders>
+              <w:top w:val="single" w:sz="4" w:space="0" w:color="auto"/>
+            </w:tcBorders>
           </w:tcPr>
           <w:p>
             <w:r>
@@ -528,10 +532,13 @@
         <w:tc>
           <w:tcPr>
             <w:tcW w:w="1975" w:type="dxa"/>
-          </w:tcPr>
-          <w:p>
-            <w:r>
-              <w:t>1-2 дня</w:t>
+            <w:tcBorders>
+              <w:top w:val="single" w:sz="4" w:space="0" w:color="auto"/>
+            </w:tcBorders>
+          </w:tcPr>
+          <w:p>
+            <w:r>
+              <w:t>2-3 дня</w:t>
             </w:r>
           </w:p>
         </w:tc>
@@ -539,12 +546,13 @@
           <w:tcPr>
             <w:tcW w:w="4780" w:type="dxa"/>
             <w:tcBorders>
+              <w:top w:val="single" w:sz="4" w:space="0" w:color="auto"/>
               <w:right w:val="single" w:sz="4" w:space="0" w:color="auto"/>
             </w:tcBorders>
           </w:tcPr>
           <w:p>
             <w:r>
-              <w:t xml:space="preserve">Изучение сайтов, предлагающих аренду жилья, вариантов с хостелами или отелями, на период  осмотра предложенных квартир. </w:t>
+              <w:t xml:space="preserve">Все члены семьи идут на курсы английского языка сообразно возраста и уровня владения английским. Выбор подходящих курсов (уровень преподавания, местоположение, цена, возможность изучать американский английский), </w:t>
             </w:r>
           </w:p>
         </w:tc>
@@ -556,7 +564,13 @@
               <w:left w:val="single" w:sz="4" w:space="0" w:color="auto"/>
             </w:tcBorders>
           </w:tcPr>
-          <w:p/>
+          <w:p>
+            <w:pPr>
+              <w:rPr>
+                <w:b/>
+              </w:rPr>
+            </w:pPr>
+          </w:p>
         </w:tc>
       </w:tr>
       <w:tr>
@@ -564,18 +578,18 @@
           <w:tcPr>
             <w:tcW w:w="671" w:type="dxa"/>
             <w:tcBorders>
+              <w:top w:val="single" w:sz="4" w:space="0" w:color="auto"/>
               <w:left w:val="single" w:sz="4" w:space="0" w:color="auto"/>
             </w:tcBorders>
           </w:tcPr>
-          <w:p>
-            <w:r>
-              <w:t>4</w:t>
-            </w:r>
-          </w:p>
+          <w:p/>
         </w:tc>
         <w:tc>
           <w:tcPr>
             <w:tcW w:w="2676" w:type="dxa"/>
+            <w:tcBorders>
+              <w:top w:val="single" w:sz="4" w:space="0" w:color="auto"/>
+            </w:tcBorders>
           </w:tcPr>
           <w:p>
             <w:r>
@@ -586,6 +600,9 @@
         <w:tc>
           <w:tcPr>
             <w:tcW w:w="1135" w:type="dxa"/>
+            <w:tcBorders>
+              <w:top w:val="single" w:sz="4" w:space="0" w:color="auto"/>
+            </w:tcBorders>
           </w:tcPr>
           <w:p>
             <w:r>
@@ -596,6 +613,9 @@
         <w:tc>
           <w:tcPr>
             <w:tcW w:w="1487" w:type="dxa"/>
+            <w:tcBorders>
+              <w:top w:val="single" w:sz="4" w:space="0" w:color="auto"/>
+            </w:tcBorders>
           </w:tcPr>
           <w:p>
             <w:r>
@@ -606,6 +626,9 @@
         <w:tc>
           <w:tcPr>
             <w:tcW w:w="1975" w:type="dxa"/>
+            <w:tcBorders>
+              <w:top w:val="single" w:sz="4" w:space="0" w:color="auto"/>
+            </w:tcBorders>
           </w:tcPr>
           <w:p>
             <w:r>
@@ -617,6 +640,7 @@
           <w:tcPr>
             <w:tcW w:w="4780" w:type="dxa"/>
             <w:tcBorders>
+              <w:top w:val="single" w:sz="4" w:space="0" w:color="auto"/>
               <w:right w:val="single" w:sz="4" w:space="0" w:color="auto"/>
             </w:tcBorders>
           </w:tcPr>
@@ -634,7 +658,13 @@
               <w:left w:val="single" w:sz="4" w:space="0" w:color="auto"/>
             </w:tcBorders>
           </w:tcPr>
-          <w:p/>
+          <w:p>
+            <w:pPr>
+              <w:rPr>
+                <w:b/>
+              </w:rPr>
+            </w:pPr>
+          </w:p>
         </w:tc>
       </w:tr>
       <w:tr>
@@ -642,48 +672,61 @@
           <w:tcPr>
             <w:tcW w:w="671" w:type="dxa"/>
             <w:tcBorders>
+              <w:top w:val="single" w:sz="4" w:space="0" w:color="auto"/>
               <w:left w:val="single" w:sz="4" w:space="0" w:color="auto"/>
             </w:tcBorders>
           </w:tcPr>
           <w:p>
             <w:r>
-              <w:t>5</w:t>
+              <w:t>1</w:t>
             </w:r>
           </w:p>
         </w:tc>
         <w:tc>
           <w:tcPr>
             <w:tcW w:w="2676" w:type="dxa"/>
-          </w:tcPr>
-          <w:p>
-            <w:r>
-              <w:t>Сбор необходимых документов</w:t>
+            <w:tcBorders>
+              <w:top w:val="single" w:sz="4" w:space="0" w:color="auto"/>
+            </w:tcBorders>
+          </w:tcPr>
+          <w:p>
+            <w:r>
+              <w:t>Аренда  жилья в Нью-Йорке</w:t>
             </w:r>
           </w:p>
         </w:tc>
         <w:tc>
           <w:tcPr>
             <w:tcW w:w="1135" w:type="dxa"/>
-          </w:tcPr>
-          <w:p>
-            <w:r>
-              <w:t>100</w:t>
+            <w:tcBorders>
+              <w:top w:val="single" w:sz="4" w:space="0" w:color="auto"/>
+            </w:tcBorders>
+          </w:tcPr>
+          <w:p>
+            <w:r>
+              <w:t>70</w:t>
             </w:r>
           </w:p>
         </w:tc>
         <w:tc>
           <w:tcPr>
             <w:tcW w:w="1487" w:type="dxa"/>
-          </w:tcPr>
-          <w:p>
-            <w:r>
-              <w:t>0,5</w:t>
+            <w:tcBorders>
+              <w:top w:val="single" w:sz="4" w:space="0" w:color="auto"/>
+            </w:tcBorders>
+          </w:tcPr>
+          <w:p>
+            <w:r>
+              <w:t>1</w:t>
             </w:r>
           </w:p>
         </w:tc>
         <w:tc>
           <w:tcPr>
             <w:tcW w:w="1975" w:type="dxa"/>
+            <w:tcBorders>
+              <w:top w:val="single" w:sz="4" w:space="0" w:color="auto"/>
+            </w:tcBorders>
           </w:tcPr>
           <w:p>
             <w:r>
@@ -695,15 +738,13 @@
           <w:tcPr>
             <w:tcW w:w="4780" w:type="dxa"/>
             <w:tcBorders>
+              <w:top w:val="single" w:sz="4" w:space="0" w:color="auto"/>
               <w:right w:val="single" w:sz="4" w:space="0" w:color="auto"/>
             </w:tcBorders>
           </w:tcPr>
           <w:p>
             <w:r>
-              <w:t>Выяснение списка документов,</w:t>
-            </w:r>
-            <w:r>
-              <w:t xml:space="preserve"> организаций, сроков выдачи документов, время работы, порядок обращения, пакет документов, необходимый для обращения за конкретной справкой.</w:t>
+              <w:t xml:space="preserve">Изучение сайтов, предлагающих аренду жилья, вариантов с хостелами или отелями, на период  осмотра предложенных квартир. </w:t>
             </w:r>
           </w:p>
         </w:tc>
@@ -728,7 +769,7 @@
           </w:tcPr>
           <w:p>
             <w:r>
-              <w:t>6</w:t>
+              <w:t>2</w:t>
             </w:r>
           </w:p>
         </w:tc>
@@ -738,7 +779,7 @@
           </w:tcPr>
           <w:p>
             <w:r>
-              <w:t>Интенсивное изучение языка</w:t>
+              <w:t>Выяснение вариантов перевозки кота</w:t>
             </w:r>
           </w:p>
         </w:tc>
@@ -748,7 +789,7 @@
           </w:tcPr>
           <w:p>
             <w:r>
-              <w:t>85</w:t>
+              <w:t>65</w:t>
             </w:r>
           </w:p>
         </w:tc>
@@ -768,7 +809,7 @@
           </w:tcPr>
           <w:p>
             <w:r>
-              <w:t>2-3 дня</w:t>
+              <w:t>2 дня</w:t>
             </w:r>
           </w:p>
         </w:tc>
@@ -781,11 +822,19 @@
           </w:tcPr>
           <w:p>
             <w:r>
-              <w:t xml:space="preserve">Все члены семьи идут на курсы английского языка сообразно возраста и уровня владения английским. Выбор подходящих курсов </w:t>
+              <w:t xml:space="preserve">Необходимые прививки, их доступность, </w:t>
+            </w:r>
+            <w:proofErr w:type="spellStart"/>
+            <w:r>
+              <w:t>чипирование</w:t>
+            </w:r>
+            <w:proofErr w:type="spellEnd"/>
+            <w:r>
+              <w:t xml:space="preserve">, документы из ветлечебницы, способы перевозки животных самолетом, необходимые для этого вещи (сумка, ее размеры, шлейка с поводком, кормление), </w:t>
             </w:r>
             <w:r>
               <w:lastRenderedPageBreak/>
-              <w:t xml:space="preserve">(уровень преподавания, местоположение, цена, возможность изучать американский английский), </w:t>
+              <w:t>правила ввоза котов в нужный штат. Изучение сайтов, форумов, посещение ветлечебницы, телефонные звонки.</w:t>
             </w:r>
           </w:p>
         </w:tc>
@@ -886,10 +935,7 @@
           </w:tcPr>
           <w:p>
             <w:r>
-              <w:t>Предварительная к</w:t>
-            </w:r>
-            <w:r>
-              <w:t>алькуляция всех будущих затрат, согласно полученной информации.</w:t>
+              <w:t>Предварительная калькуляция всех будущих затрат, согласно полученной информации.</w:t>
             </w:r>
           </w:p>
         </w:tc>
@@ -952,7 +998,7 @@
               <w:spacing w:after="200" w:line="276" w:lineRule="auto"/>
             </w:pPr>
             <w:r>
-              <w:t>95</w:t>
+              <w:t>100</w:t>
             </w:r>
           </w:p>
         </w:tc>
@@ -1166,7 +1212,7 @@
               <w:t>9</w:t>
             </w:r>
             <w:r>
-              <w:t>0</w:t>
+              <w:t>5</w:t>
             </w:r>
           </w:p>
           <w:p>
@@ -1254,25 +1300,26 @@
           <w:tcPr>
             <w:tcW w:w="671" w:type="dxa"/>
           </w:tcPr>
-          <w:p>
-            <w:pPr>
-              <w:spacing w:after="200" w:line="276" w:lineRule="auto"/>
-            </w:pPr>
-            <w:r>
-              <w:t>10</w:t>
-            </w:r>
-          </w:p>
+          <w:p/>
         </w:tc>
         <w:tc>
           <w:tcPr>
             <w:tcW w:w="2676" w:type="dxa"/>
           </w:tcPr>
           <w:p>
-            <w:pPr>
-              <w:spacing w:after="200" w:line="276" w:lineRule="auto"/>
-            </w:pPr>
-            <w:r>
-              <w:t xml:space="preserve">Перевод  документов на английский язык, заверенный у нотариуса </w:t>
+            <w:r>
+              <w:t>План</w:t>
+            </w:r>
+            <w:proofErr w:type="gramStart"/>
+            <w:r>
+              <w:t xml:space="preserve"> Б</w:t>
+            </w:r>
+            <w:proofErr w:type="gramEnd"/>
+          </w:p>
+          <w:p/>
+          <w:p>
+            <w:r>
+              <w:t>В случае обнаружения несоответствия в документах (буквы в ФИО, даты и пр.)</w:t>
             </w:r>
           </w:p>
         </w:tc>
@@ -1281,11 +1328,8 @@
             <w:tcW w:w="1135" w:type="dxa"/>
           </w:tcPr>
           <w:p>
-            <w:pPr>
-              <w:spacing w:after="200" w:line="276" w:lineRule="auto"/>
-            </w:pPr>
-            <w:r>
-              <w:t>80</w:t>
+            <w:r>
+              <w:t>90</w:t>
             </w:r>
           </w:p>
         </w:tc>
@@ -1294,11 +1338,8 @@
             <w:tcW w:w="1487" w:type="dxa"/>
           </w:tcPr>
           <w:p>
-            <w:pPr>
-              <w:spacing w:after="200" w:line="276" w:lineRule="auto"/>
-            </w:pPr>
-            <w:r>
-              <w:t>3</w:t>
+            <w:r>
+              <w:t>5</w:t>
             </w:r>
           </w:p>
         </w:tc>
@@ -1307,9 +1348,6 @@
             <w:tcW w:w="1975" w:type="dxa"/>
           </w:tcPr>
           <w:p>
-            <w:pPr>
-              <w:spacing w:after="200" w:line="276" w:lineRule="auto"/>
-            </w:pPr>
             <w:r>
               <w:t>7 дней</w:t>
             </w:r>
@@ -1319,29 +1357,11 @@
           <w:tcPr>
             <w:tcW w:w="4780" w:type="dxa"/>
           </w:tcPr>
-          <w:p>
-            <w:pPr>
-              <w:spacing w:after="200" w:line="276" w:lineRule="auto"/>
-            </w:pPr>
-            <w:r>
-              <w:t xml:space="preserve">Предоставление </w:t>
-            </w:r>
-            <w:r>
-              <w:t xml:space="preserve">всех </w:t>
-            </w:r>
-            <w:r>
-              <w:t xml:space="preserve"> имеющихся </w:t>
-            </w:r>
-            <w:proofErr w:type="gramStart"/>
-            <w:r>
-              <w:t>в наличии документов</w:t>
-            </w:r>
-            <w:r>
-              <w:t xml:space="preserve"> в нотариальную контору для перевода у аккредитованного при конторе</w:t>
-            </w:r>
-            <w:proofErr w:type="gramEnd"/>
-            <w:r>
-              <w:t xml:space="preserve"> переводчика. Перевод заверяется у нотариуса.</w:t>
+          <w:p/>
+          <w:p/>
+          <w:p>
+            <w:r>
+              <w:t>Оформление дубликатов в соответствующих организациях.</w:t>
             </w:r>
           </w:p>
         </w:tc>
@@ -1350,11 +1370,7 @@
             <w:tcW w:w="2693" w:type="dxa"/>
             <w:vMerge/>
           </w:tcPr>
-          <w:p>
-            <w:pPr>
-              <w:spacing w:after="200" w:line="276" w:lineRule="auto"/>
-            </w:pPr>
-          </w:p>
+          <w:p/>
         </w:tc>
       </w:tr>
       <w:tr>
@@ -1367,7 +1383,7 @@
               <w:spacing w:after="200" w:line="276" w:lineRule="auto"/>
             </w:pPr>
             <w:r>
-              <w:t>11</w:t>
+              <w:t>10</w:t>
             </w:r>
           </w:p>
         </w:tc>
@@ -1380,78 +1396,76 @@
               <w:spacing w:after="200" w:line="276" w:lineRule="auto"/>
             </w:pPr>
             <w:r>
-              <w:t>План</w:t>
+              <w:t xml:space="preserve">Перевод  документов на английский язык, заверенный у нотариуса </w:t>
+            </w:r>
+          </w:p>
+        </w:tc>
+        <w:tc>
+          <w:tcPr>
+            <w:tcW w:w="1135" w:type="dxa"/>
+          </w:tcPr>
+          <w:p>
+            <w:pPr>
+              <w:spacing w:after="200" w:line="276" w:lineRule="auto"/>
+            </w:pPr>
+            <w:r>
+              <w:t>80</w:t>
+            </w:r>
+          </w:p>
+        </w:tc>
+        <w:tc>
+          <w:tcPr>
+            <w:tcW w:w="1487" w:type="dxa"/>
+          </w:tcPr>
+          <w:p>
+            <w:pPr>
+              <w:spacing w:after="200" w:line="276" w:lineRule="auto"/>
+            </w:pPr>
+            <w:r>
+              <w:t>3</w:t>
+            </w:r>
+          </w:p>
+        </w:tc>
+        <w:tc>
+          <w:tcPr>
+            <w:tcW w:w="1975" w:type="dxa"/>
+          </w:tcPr>
+          <w:p>
+            <w:pPr>
+              <w:spacing w:after="200" w:line="276" w:lineRule="auto"/>
+            </w:pPr>
+            <w:r>
+              <w:t>7 дней</w:t>
+            </w:r>
+          </w:p>
+        </w:tc>
+        <w:tc>
+          <w:tcPr>
+            <w:tcW w:w="4780" w:type="dxa"/>
+          </w:tcPr>
+          <w:p>
+            <w:pPr>
+              <w:spacing w:after="200" w:line="276" w:lineRule="auto"/>
+            </w:pPr>
+            <w:r>
+              <w:t xml:space="preserve">Предоставление </w:t>
+            </w:r>
+            <w:r>
+              <w:t xml:space="preserve">всех </w:t>
+            </w:r>
+            <w:r>
+              <w:t xml:space="preserve"> имеющихся </w:t>
             </w:r>
             <w:proofErr w:type="gramStart"/>
             <w:r>
-              <w:t xml:space="preserve"> Б</w:t>
+              <w:t>в наличии документов</w:t>
+            </w:r>
+            <w:r>
+              <w:t xml:space="preserve"> в нотариальную контору для перевода у аккредитованного при конторе</w:t>
             </w:r>
             <w:proofErr w:type="gramEnd"/>
-          </w:p>
-          <w:p>
-            <w:pPr>
-              <w:spacing w:after="200" w:line="276" w:lineRule="auto"/>
-            </w:pPr>
-            <w:r>
-              <w:t xml:space="preserve">В случае обнаружения несоответствия в документах (буквы в ФИО, даты и пр.) </w:t>
-            </w:r>
-          </w:p>
-        </w:tc>
-        <w:tc>
-          <w:tcPr>
-            <w:tcW w:w="1135" w:type="dxa"/>
-          </w:tcPr>
-          <w:p>
-            <w:pPr>
-              <w:spacing w:after="200" w:line="276" w:lineRule="auto"/>
-            </w:pPr>
-            <w:r>
-              <w:t>90</w:t>
-            </w:r>
-          </w:p>
-        </w:tc>
-        <w:tc>
-          <w:tcPr>
-            <w:tcW w:w="1487" w:type="dxa"/>
-          </w:tcPr>
-          <w:p>
-            <w:pPr>
-              <w:spacing w:after="200" w:line="276" w:lineRule="auto"/>
-            </w:pPr>
-            <w:r>
-              <w:t>5</w:t>
-            </w:r>
-          </w:p>
-        </w:tc>
-        <w:tc>
-          <w:tcPr>
-            <w:tcW w:w="1975" w:type="dxa"/>
-          </w:tcPr>
-          <w:p>
-            <w:pPr>
-              <w:spacing w:after="200" w:line="276" w:lineRule="auto"/>
-            </w:pPr>
-            <w:r>
-              <w:t>7 дней</w:t>
-            </w:r>
-          </w:p>
-        </w:tc>
-        <w:tc>
-          <w:tcPr>
-            <w:tcW w:w="4780" w:type="dxa"/>
-          </w:tcPr>
-          <w:p>
-            <w:pPr>
-              <w:spacing w:after="200" w:line="276" w:lineRule="auto"/>
-            </w:pPr>
-            <w:r>
-              <w:t>О</w:t>
-            </w:r>
-            <w:r>
-              <w:t>формление дубликатов</w:t>
-            </w:r>
-            <w:r>
-              <w:t xml:space="preserve"> в соответствующих организациях.</w:t>
+            <w:r>
+              <w:t xml:space="preserve"> переводчика. Перевод заверяется у нотариуса.</w:t>
             </w:r>
           </w:p>
         </w:tc>
@@ -1503,6 +1517,9 @@
             <w:pPr>
               <w:spacing w:after="200" w:line="276" w:lineRule="auto"/>
             </w:pPr>
+            <w:r>
+              <w:t>70</w:t>
+            </w:r>
           </w:p>
         </w:tc>
         <w:tc>
@@ -1688,11 +1705,7 @@
           <w:tcPr>
             <w:tcW w:w="671" w:type="dxa"/>
           </w:tcPr>
-          <w:p>
-            <w:r>
-              <w:t>14</w:t>
-            </w:r>
-          </w:p>
+          <w:p/>
         </w:tc>
         <w:tc>
           <w:tcPr>
@@ -1700,26 +1713,9 @@
           </w:tcPr>
           <w:p>
             <w:r>
-              <w:t>План</w:t>
-            </w:r>
-            <w:proofErr w:type="gramStart"/>
-            <w:r>
-              <w:t xml:space="preserve"> Б</w:t>
-            </w:r>
-            <w:proofErr w:type="gramEnd"/>
-          </w:p>
-          <w:p/>
-          <w:p>
-            <w:r>
-              <w:t xml:space="preserve">На случай плохих погодных условий, забастовок, терактов, </w:t>
-            </w:r>
-          </w:p>
-          <w:p>
-            <w:r>
-              <w:t>не возможности везти кота в салоне (превышение лимита)</w:t>
-            </w:r>
-          </w:p>
-          <w:p/>
+              <w:t>Поиск отеля или хостела для временного проживания.</w:t>
+            </w:r>
+          </w:p>
         </w:tc>
         <w:tc>
           <w:tcPr>
@@ -1727,11 +1723,9 @@
           </w:tcPr>
           <w:p>
             <w:r>
-              <w:t>60</w:t>
-            </w:r>
-          </w:p>
-          <w:p/>
-          <w:p/>
+              <w:t>90</w:t>
+            </w:r>
+          </w:p>
         </w:tc>
         <w:tc>
           <w:tcPr>
@@ -1739,7 +1733,7 @@
           </w:tcPr>
           <w:p>
             <w:r>
-              <w:t>1</w:t>
+              <w:t>2</w:t>
             </w:r>
           </w:p>
         </w:tc>
@@ -1747,23 +1741,19 @@
           <w:tcPr>
             <w:tcW w:w="1975" w:type="dxa"/>
           </w:tcPr>
-          <w:p/>
+          <w:p>
+            <w:r>
+              <w:t>3 дня</w:t>
+            </w:r>
+          </w:p>
         </w:tc>
         <w:tc>
           <w:tcPr>
             <w:tcW w:w="4780" w:type="dxa"/>
           </w:tcPr>
-          <w:p/>
-          <w:p/>
-          <w:p>
-            <w:r>
-              <w:t>Купить несколько вариантов  билетов,  прямой или через другие города</w:t>
-            </w:r>
-            <w:r>
-              <w:t xml:space="preserve"> (Париж, Вена, Франкфурт)</w:t>
-            </w:r>
-            <w:r>
-              <w:t>.</w:t>
+          <w:p>
+            <w:r>
+              <w:t xml:space="preserve">Найти несколько оптимальных вариантов, связаться и заказать. </w:t>
             </w:r>
           </w:p>
         </w:tc>
@@ -1792,7 +1782,7 @@
           </w:tcPr>
           <w:p>
             <w:r>
-              <w:t>Поиск отеля или хостела для временного проживания.</w:t>
+              <w:t>Поиск квартиры</w:t>
             </w:r>
           </w:p>
         </w:tc>
@@ -1802,7 +1792,7 @@
           </w:tcPr>
           <w:p>
             <w:r>
-              <w:t>90</w:t>
+              <w:t>80</w:t>
             </w:r>
           </w:p>
         </w:tc>
@@ -1812,7 +1802,7 @@
           </w:tcPr>
           <w:p>
             <w:r>
-              <w:t>2</w:t>
+              <w:t>10</w:t>
             </w:r>
           </w:p>
         </w:tc>
@@ -1822,7 +1812,7 @@
           </w:tcPr>
           <w:p>
             <w:r>
-              <w:t>3 дня</w:t>
+              <w:t>1 неделя</w:t>
             </w:r>
           </w:p>
         </w:tc>
@@ -1832,7 +1822,7 @@
           </w:tcPr>
           <w:p>
             <w:r>
-              <w:t xml:space="preserve">Найти несколько оптимальных вариантов, связаться и заказать. </w:t>
+              <w:t>Поиск агентства, выбор района, школы для ребенка, цен на квартиры.</w:t>
             </w:r>
           </w:p>
         </w:tc>
@@ -1918,11 +1908,7 @@
           <w:tcPr>
             <w:tcW w:w="671" w:type="dxa"/>
           </w:tcPr>
-          <w:p>
-            <w:r>
-              <w:t>17</w:t>
-            </w:r>
-          </w:p>
+          <w:p/>
         </w:tc>
         <w:tc>
           <w:tcPr>
@@ -1930,7 +1916,23 @@
           </w:tcPr>
           <w:p>
             <w:r>
-              <w:t>Поиск квартиры</w:t>
+              <w:t>План</w:t>
+            </w:r>
+            <w:proofErr w:type="gramStart"/>
+            <w:r>
+              <w:t xml:space="preserve"> Б</w:t>
+            </w:r>
+            <w:proofErr w:type="gramEnd"/>
+          </w:p>
+          <w:p/>
+          <w:p>
+            <w:r>
+              <w:t xml:space="preserve">На случай плохих погодных условий, забастовок, терактов, </w:t>
+            </w:r>
+          </w:p>
+          <w:p>
+            <w:r>
+              <w:t>не возможности везти кота в салоне (превышение лимита)</w:t>
             </w:r>
           </w:p>
         </w:tc>
@@ -1940,7 +1942,7 @@
           </w:tcPr>
           <w:p>
             <w:r>
-              <w:t>80</w:t>
+              <w:t>60</w:t>
             </w:r>
           </w:p>
         </w:tc>
@@ -1950,7 +1952,7 @@
           </w:tcPr>
           <w:p>
             <w:r>
-              <w:t>10</w:t>
+              <w:t>1</w:t>
             </w:r>
           </w:p>
         </w:tc>
@@ -1960,7 +1962,7 @@
           </w:tcPr>
           <w:p>
             <w:r>
-              <w:t>1 неделя</w:t>
+              <w:t>2-3 дня</w:t>
             </w:r>
           </w:p>
         </w:tc>
@@ -1968,9 +1970,11 @@
           <w:tcPr>
             <w:tcW w:w="4780" w:type="dxa"/>
           </w:tcPr>
-          <w:p>
-            <w:r>
-              <w:t>Поиск агентства, выбор района, школы для ребенка, цен на квартиры.</w:t>
+          <w:p/>
+          <w:p/>
+          <w:p>
+            <w:r>
+              <w:t>Купить несколько вариантов  билетов,  прямой или через другие города (Париж, Вена, Франкфурт).</w:t>
             </w:r>
           </w:p>
         </w:tc>
@@ -2141,11 +2145,7 @@
               <w:t xml:space="preserve"> </w:t>
             </w:r>
             <w:r>
-              <w:t xml:space="preserve">Продажа квартиры и как следствие решение </w:t>
-            </w:r>
-            <w:r>
-              <w:lastRenderedPageBreak/>
-              <w:t>финансовых вопросов.</w:t>
+              <w:t>Продажа квартиры и как следствие решение финансовых вопросов.</w:t>
             </w:r>
           </w:p>
         </w:tc>
@@ -2316,11 +2316,7 @@
               <w:spacing w:after="200" w:line="276" w:lineRule="auto"/>
             </w:pPr>
             <w:r>
-              <w:t xml:space="preserve">Открытие счета в банке, с возможностью снимать деньги и проводить транзакции в США, </w:t>
-            </w:r>
-            <w:r>
-              <w:lastRenderedPageBreak/>
-              <w:t>положить деньги от продажи квартиры.</w:t>
+              <w:t>Открытие счета в банке, с возможностью снимать деньги и проводить транзакции в США, положить деньги от продажи квартиры.</w:t>
             </w:r>
           </w:p>
         </w:tc>
@@ -2558,7 +2554,13 @@
               <w:rPr>
                 <w:b/>
               </w:rPr>
-              <w:t>Спринт № 4</w:t>
+              <w:t xml:space="preserve">Спринт № </w:t>
+            </w:r>
+            <w:r>
+              <w:rPr>
+                <w:b/>
+              </w:rPr>
+              <w:t>5</w:t>
             </w:r>
           </w:p>
           <w:p/>
@@ -2833,11 +2835,7 @@
           <w:tcPr>
             <w:tcW w:w="671" w:type="dxa"/>
           </w:tcPr>
-          <w:p>
-            <w:r>
-              <w:t>25</w:t>
-            </w:r>
-          </w:p>
+          <w:p/>
         </w:tc>
         <w:tc>
           <w:tcPr>
@@ -2845,13 +2843,7 @@
           </w:tcPr>
           <w:p>
             <w:r>
-              <w:t>Посетить</w:t>
-            </w:r>
-            <w:r>
-              <w:t xml:space="preserve"> </w:t>
-            </w:r>
-            <w:r>
-              <w:t>больницу</w:t>
+              <w:t>Увольнение с работы</w:t>
             </w:r>
           </w:p>
         </w:tc>
@@ -2861,7 +2853,7 @@
           </w:tcPr>
           <w:p>
             <w:r>
-              <w:t>95</w:t>
+              <w:t>100</w:t>
             </w:r>
           </w:p>
         </w:tc>
@@ -2871,7 +2863,7 @@
           </w:tcPr>
           <w:p>
             <w:r>
-              <w:t>10</w:t>
+              <w:t>5</w:t>
             </w:r>
           </w:p>
         </w:tc>
@@ -2881,10 +2873,7 @@
           </w:tcPr>
           <w:p>
             <w:r>
-              <w:t>1</w:t>
-            </w:r>
-            <w:r>
-              <w:t xml:space="preserve"> неделя</w:t>
+              <w:t>3 недели</w:t>
             </w:r>
           </w:p>
         </w:tc>
@@ -2894,7 +2883,7 @@
           </w:tcPr>
           <w:p>
             <w:r>
-              <w:t>Прививки ребенка, стоматолог для всех членов семьи.</w:t>
+              <w:t>Написать заявление об увольнении, отработать 2 недели, забрать документы.</w:t>
             </w:r>
           </w:p>
         </w:tc>
@@ -2936,6 +2925,11 @@
           </w:p>
           <w:p/>
           <w:p>
+            <w:pPr>
+              <w:rPr>
+                <w:b/>
+              </w:rPr>
+            </w:pPr>
             <w:proofErr w:type="spellStart"/>
             <w:r>
               <w:rPr>
@@ -2957,10 +2951,7 @@
               <w:t>Все документы на руках</w:t>
             </w:r>
             <w:r>
-              <w:t xml:space="preserve">, </w:t>
-            </w:r>
-            <w:r>
-              <w:t>все здоровы и свободны.</w:t>
+              <w:t>, все здоровы и свободны.</w:t>
             </w:r>
           </w:p>
         </w:tc>
@@ -2972,7 +2963,7 @@
           </w:tcPr>
           <w:p>
             <w:r>
-              <w:t>26</w:t>
+              <w:t>25</w:t>
             </w:r>
           </w:p>
         </w:tc>
@@ -2982,7 +2973,13 @@
           </w:tcPr>
           <w:p>
             <w:r>
-              <w:t>Увольнение с работы</w:t>
+              <w:t>Посетить</w:t>
+            </w:r>
+            <w:r>
+              <w:t xml:space="preserve"> </w:t>
+            </w:r>
+            <w:r>
+              <w:t>больницу</w:t>
             </w:r>
           </w:p>
         </w:tc>
@@ -2992,7 +2989,7 @@
           </w:tcPr>
           <w:p>
             <w:r>
-              <w:t>100</w:t>
+              <w:t>95</w:t>
             </w:r>
           </w:p>
         </w:tc>
@@ -3002,7 +2999,7 @@
           </w:tcPr>
           <w:p>
             <w:r>
-              <w:t>5</w:t>
+              <w:t>10</w:t>
             </w:r>
           </w:p>
         </w:tc>
@@ -3012,7 +3009,7 @@
           </w:tcPr>
           <w:p>
             <w:r>
-              <w:t>3 недели</w:t>
+              <w:t>1 неделя</w:t>
             </w:r>
           </w:p>
         </w:tc>
@@ -3022,7 +3019,7 @@
           </w:tcPr>
           <w:p>
             <w:r>
-              <w:t>Написать заявление об увольнении, отработать 2 недели, забрать документы.</w:t>
+              <w:t>Прививки ребенка, стоматолог для всех членов семьи.</w:t>
             </w:r>
           </w:p>
         </w:tc>
@@ -3041,10 +3038,7 @@
           </w:tcPr>
           <w:p>
             <w:r>
-              <w:t>2</w:t>
-            </w:r>
-            <w:r>
-              <w:t>7</w:t>
+              <w:t>26</w:t>
             </w:r>
           </w:p>
         </w:tc>
@@ -3054,7 +3048,7 @@
           </w:tcPr>
           <w:p>
             <w:r>
-              <w:t>Забрать документы ребенка из школы</w:t>
+              <w:t>Продать машину</w:t>
             </w:r>
           </w:p>
         </w:tc>
@@ -3064,7 +3058,7 @@
           </w:tcPr>
           <w:p>
             <w:r>
-              <w:t>80</w:t>
+              <w:t>90</w:t>
             </w:r>
           </w:p>
         </w:tc>
@@ -3074,7 +3068,7 @@
           </w:tcPr>
           <w:p>
             <w:r>
-              <w:t>2</w:t>
+              <w:t>20</w:t>
             </w:r>
           </w:p>
         </w:tc>
@@ -3084,7 +3078,7 @@
           </w:tcPr>
           <w:p>
             <w:r>
-              <w:t>3 дня</w:t>
+              <w:t>2 недели</w:t>
             </w:r>
           </w:p>
         </w:tc>
@@ -3094,7 +3088,7 @@
           </w:tcPr>
           <w:p>
             <w:r>
-              <w:t>Написать заявление, сдать книги, забрать документы.</w:t>
+              <w:t>Провести оценку машины,  дать объявления (сайты, специализированные газеты и журналы), провести просмотры, найти покупателя</w:t>
             </w:r>
           </w:p>
         </w:tc>
@@ -3113,7 +3107,7 @@
           </w:tcPr>
           <w:p>
             <w:r>
-              <w:t>28</w:t>
+              <w:t>27</w:t>
             </w:r>
           </w:p>
         </w:tc>
@@ -3123,9 +3117,22 @@
           </w:tcPr>
           <w:p>
             <w:r>
-              <w:t>Продать машину</w:t>
-            </w:r>
-          </w:p>
+              <w:t>План</w:t>
+            </w:r>
+            <w:proofErr w:type="gramStart"/>
+            <w:r>
+              <w:t xml:space="preserve"> Б</w:t>
+            </w:r>
+            <w:proofErr w:type="gramEnd"/>
+          </w:p>
+          <w:p/>
+          <w:p>
+            <w:r>
+              <w:t>Не успели продать машину</w:t>
+            </w:r>
+          </w:p>
+          <w:p/>
+          <w:p/>
         </w:tc>
         <w:tc>
           <w:tcPr>
@@ -3133,7 +3140,7 @@
           </w:tcPr>
           <w:p>
             <w:r>
-              <w:t>90</w:t>
+              <w:t>91</w:t>
             </w:r>
           </w:p>
         </w:tc>
@@ -3143,7 +3150,7 @@
           </w:tcPr>
           <w:p>
             <w:r>
-              <w:t>20</w:t>
+              <w:t>15</w:t>
             </w:r>
           </w:p>
         </w:tc>
@@ -3153,23 +3160,29 @@
           </w:tcPr>
           <w:p>
             <w:r>
-              <w:t>2 недели</w:t>
-            </w:r>
+              <w:t>1-2 дня</w:t>
+            </w:r>
+            <w:bookmarkStart w:id="0" w:name="_GoBack"/>
+            <w:bookmarkEnd w:id="0"/>
           </w:p>
         </w:tc>
         <w:tc>
           <w:tcPr>
             <w:tcW w:w="4780" w:type="dxa"/>
           </w:tcPr>
-          <w:p>
-            <w:r>
-              <w:t xml:space="preserve">Провести оценку </w:t>
-            </w:r>
-            <w:r>
-              <w:t>машины</w:t>
-            </w:r>
-            <w:r>
-              <w:t>,  дать объявления (сайты, специализированные газеты и журналы), провести просмотры, найти покупателя</w:t>
+          <w:p/>
+          <w:p/>
+          <w:p>
+            <w:r>
+              <w:t xml:space="preserve">Оформляется генеральная доверенность на </w:t>
+            </w:r>
+            <w:proofErr w:type="spellStart"/>
+            <w:r>
+              <w:t>родственика</w:t>
+            </w:r>
+            <w:proofErr w:type="spellEnd"/>
+            <w:r>
+              <w:t>, деньги будут перечислены на счет в банке, который работает в Украине и в США.</w:t>
             </w:r>
           </w:p>
         </w:tc>
@@ -3188,7 +3201,8 @@
           </w:tcPr>
           <w:p>
             <w:r>
-              <w:t>29</w:t>
+              <w:lastRenderedPageBreak/>
+              <w:t>28</w:t>
             </w:r>
           </w:p>
         </w:tc>
@@ -3198,23 +3212,9 @@
           </w:tcPr>
           <w:p>
             <w:r>
-              <w:t>План</w:t>
-            </w:r>
-            <w:proofErr w:type="gramStart"/>
-            <w:r>
-              <w:t xml:space="preserve"> Б</w:t>
-            </w:r>
-            <w:proofErr w:type="gramEnd"/>
-          </w:p>
-          <w:p/>
-          <w:p>
-            <w:r>
-              <w:lastRenderedPageBreak/>
-              <w:t>Не успели продать машину</w:t>
-            </w:r>
-          </w:p>
-          <w:p/>
-          <w:p/>
+              <w:t>Забрать документы ребенка из школы</w:t>
+            </w:r>
+          </w:p>
         </w:tc>
         <w:tc>
           <w:tcPr>
@@ -3222,8 +3222,7 @@
           </w:tcPr>
           <w:p>
             <w:r>
-              <w:lastRenderedPageBreak/>
-              <w:t>91</w:t>
+              <w:t>80</w:t>
             </w:r>
           </w:p>
         </w:tc>
@@ -3233,7 +3232,7 @@
           </w:tcPr>
           <w:p>
             <w:r>
-              <w:t>15</w:t>
+              <w:t>2</w:t>
             </w:r>
           </w:p>
         </w:tc>
@@ -3241,29 +3240,19 @@
           <w:tcPr>
             <w:tcW w:w="1975" w:type="dxa"/>
           </w:tcPr>
-          <w:p/>
+          <w:p>
+            <w:r>
+              <w:t>3 дня</w:t>
+            </w:r>
+          </w:p>
         </w:tc>
         <w:tc>
           <w:tcPr>
             <w:tcW w:w="4780" w:type="dxa"/>
           </w:tcPr>
-          <w:p/>
-          <w:p/>
-          <w:p>
-            <w:r>
-              <w:lastRenderedPageBreak/>
-              <w:t>Оформляется генеральная доверенность</w:t>
-            </w:r>
-            <w:r>
-              <w:t xml:space="preserve"> на </w:t>
-            </w:r>
-            <w:proofErr w:type="spellStart"/>
-            <w:r>
-              <w:t>родственика</w:t>
-            </w:r>
-            <w:proofErr w:type="spellEnd"/>
-            <w:r>
-              <w:t>, деньги будут перечислены на счет в банке, который работает в Украине и в США.</w:t>
+          <w:p>
+            <w:r>
+              <w:t>Написать заявление, сдать книги, забрать документы.</w:t>
             </w:r>
           </w:p>
         </w:tc>
@@ -3280,12 +3269,7 @@
           <w:tcPr>
             <w:tcW w:w="671" w:type="dxa"/>
           </w:tcPr>
-          <w:p>
-            <w:r>
-              <w:lastRenderedPageBreak/>
-              <w:t>30</w:t>
-            </w:r>
-          </w:p>
+          <w:p/>
         </w:tc>
         <w:tc>
           <w:tcPr>
@@ -3293,7 +3277,7 @@
           </w:tcPr>
           <w:p>
             <w:r>
-              <w:t>Взять форму №1 в ветлечебнице</w:t>
+              <w:t>Подтвердить заказы</w:t>
             </w:r>
           </w:p>
         </w:tc>
@@ -3303,7 +3287,7 @@
           </w:tcPr>
           <w:p>
             <w:r>
-              <w:t>95</w:t>
+              <w:t>100</w:t>
             </w:r>
           </w:p>
         </w:tc>
@@ -3313,7 +3297,7 @@
           </w:tcPr>
           <w:p>
             <w:r>
-              <w:t>1</w:t>
+              <w:t>4</w:t>
             </w:r>
           </w:p>
         </w:tc>
@@ -3323,7 +3307,7 @@
           </w:tcPr>
           <w:p>
             <w:r>
-              <w:t>1 день</w:t>
+              <w:t>2 дня</w:t>
             </w:r>
           </w:p>
         </w:tc>
@@ -3333,15 +3317,7 @@
           </w:tcPr>
           <w:p>
             <w:r>
-              <w:t xml:space="preserve">За 3 дня до отъезда взять ф.1, что животное </w:t>
-            </w:r>
-            <w:proofErr w:type="gramStart"/>
-            <w:r>
-              <w:t>здорово</w:t>
-            </w:r>
-            <w:proofErr w:type="gramEnd"/>
-            <w:r>
-              <w:t>.</w:t>
+              <w:t>Подтвердить все заказы и брони (билеты, хостелы или отель, машину и прочее)</w:t>
             </w:r>
           </w:p>
         </w:tc>
@@ -3371,21 +3347,20 @@
               <w:t>Цель спринта:</w:t>
             </w:r>
             <w:r>
-              <w:t xml:space="preserve"> </w:t>
-            </w:r>
-            <w:r>
-              <w:t>Финальные сборы</w:t>
-            </w:r>
-          </w:p>
-          <w:p>
-            <w:r>
-              <w:t xml:space="preserve">Срок  </w:t>
-            </w:r>
-            <w:r>
-              <w:t>1 неделя</w:t>
-            </w:r>
-          </w:p>
-          <w:p>
+              <w:t xml:space="preserve"> Финальные сборы</w:t>
+            </w:r>
+          </w:p>
+          <w:p>
+            <w:r>
+              <w:t>Срок  1 неделя</w:t>
+            </w:r>
+          </w:p>
+          <w:p>
+            <w:pPr>
+              <w:rPr>
+                <w:b/>
+              </w:rPr>
+            </w:pPr>
             <w:proofErr w:type="spellStart"/>
             <w:r>
               <w:rPr>
@@ -3401,16 +3376,7 @@
               <w:t>:</w:t>
             </w:r>
             <w:r>
-              <w:t xml:space="preserve"> </w:t>
-            </w:r>
-            <w:r>
-              <w:t>Вс</w:t>
-            </w:r>
-            <w:r>
-              <w:t>е предварительные заявки выверены и подтверждены</w:t>
-            </w:r>
-            <w:r>
-              <w:t>, все покупки сделаны, вещи собраны.</w:t>
+              <w:t xml:space="preserve"> Все предварительные заявки выверены и подтверждены, все покупки сделаны, вещи собраны.</w:t>
             </w:r>
           </w:p>
         </w:tc>
@@ -3432,7 +3398,7 @@
           </w:tcPr>
           <w:p>
             <w:r>
-              <w:t>Сложить вещи</w:t>
+              <w:t>Взять форму №1 в ветлечебнице</w:t>
             </w:r>
           </w:p>
         </w:tc>
@@ -3442,7 +3408,7 @@
           </w:tcPr>
           <w:p>
             <w:r>
-              <w:t>90</w:t>
+              <w:t>95</w:t>
             </w:r>
           </w:p>
         </w:tc>
@@ -3452,7 +3418,7 @@
           </w:tcPr>
           <w:p>
             <w:r>
-              <w:t>10</w:t>
+              <w:t>1</w:t>
             </w:r>
           </w:p>
         </w:tc>
@@ -3462,7 +3428,7 @@
           </w:tcPr>
           <w:p>
             <w:r>
-              <w:t>2-3 дня</w:t>
+              <w:t>1 день</w:t>
             </w:r>
           </w:p>
         </w:tc>
@@ -3472,7 +3438,15 @@
           </w:tcPr>
           <w:p>
             <w:r>
-              <w:t>Сложить вещи</w:t>
+              <w:t xml:space="preserve">За 3 дня до отъезда взять ф.1, что животное </w:t>
+            </w:r>
+            <w:proofErr w:type="gramStart"/>
+            <w:r>
+              <w:t>здорово</w:t>
+            </w:r>
+            <w:proofErr w:type="gramEnd"/>
+            <w:r>
+              <w:t>.</w:t>
             </w:r>
           </w:p>
         </w:tc>
@@ -3491,10 +3465,7 @@
           </w:tcPr>
           <w:p>
             <w:r>
-              <w:t>3</w:t>
-            </w:r>
-            <w:r>
-              <w:t>2</w:t>
+              <w:t>30</w:t>
             </w:r>
           </w:p>
         </w:tc>
@@ -3504,7 +3475,7 @@
           </w:tcPr>
           <w:p>
             <w:r>
-              <w:t>Докупить необходимое</w:t>
+              <w:t>Сложить вещи</w:t>
             </w:r>
           </w:p>
         </w:tc>
@@ -3514,7 +3485,7 @@
           </w:tcPr>
           <w:p>
             <w:r>
-              <w:t>80</w:t>
+              <w:t>90</w:t>
             </w:r>
           </w:p>
         </w:tc>
@@ -3524,7 +3495,7 @@
           </w:tcPr>
           <w:p>
             <w:r>
-              <w:t>2</w:t>
+              <w:t>10</w:t>
             </w:r>
           </w:p>
         </w:tc>
@@ -3534,7 +3505,7 @@
           </w:tcPr>
           <w:p>
             <w:r>
-              <w:t>1 день</w:t>
+              <w:t>2-3 дня</w:t>
             </w:r>
           </w:p>
         </w:tc>
@@ -3544,7 +3515,7 @@
           </w:tcPr>
           <w:p>
             <w:r>
-              <w:t>Купить, что забыли</w:t>
+              <w:t>Сложить вещи</w:t>
             </w:r>
           </w:p>
         </w:tc>
@@ -3563,7 +3534,7 @@
           </w:tcPr>
           <w:p>
             <w:r>
-              <w:t>33</w:t>
+              <w:t>32</w:t>
             </w:r>
           </w:p>
         </w:tc>
@@ -3573,13 +3544,7 @@
           </w:tcPr>
           <w:p>
             <w:r>
-              <w:t>Подтвердить зак</w:t>
-            </w:r>
-            <w:r>
-              <w:t>а</w:t>
-            </w:r>
-            <w:r>
-              <w:t>зы</w:t>
+              <w:t>Докупить необходимое</w:t>
             </w:r>
           </w:p>
         </w:tc>
@@ -3589,7 +3554,7 @@
           </w:tcPr>
           <w:p>
             <w:r>
-              <w:t>100</w:t>
+              <w:t>80</w:t>
             </w:r>
           </w:p>
         </w:tc>
@@ -3599,10 +3564,8 @@
           </w:tcPr>
           <w:p>
             <w:r>
-              <w:t>4</w:t>
-            </w:r>
-            <w:bookmarkStart w:id="0" w:name="_GoBack"/>
-            <w:bookmarkEnd w:id="0"/>
+              <w:t>2</w:t>
+            </w:r>
           </w:p>
         </w:tc>
         <w:tc>
@@ -3611,7 +3574,7 @@
           </w:tcPr>
           <w:p>
             <w:r>
-              <w:t>2 дня</w:t>
+              <w:t>1 день</w:t>
             </w:r>
           </w:p>
         </w:tc>
@@ -3621,10 +3584,7 @@
           </w:tcPr>
           <w:p>
             <w:r>
-              <w:t>Подтвердить все заказы и брони (билеты, хостелы или отель, машину</w:t>
-            </w:r>
-            <w:r>
-              <w:t xml:space="preserve"> и прочее)</w:t>
+              <w:t>Купить, что забыли</w:t>
             </w:r>
           </w:p>
         </w:tc>
@@ -4455,7 +4415,7 @@
 </file>
 
 <file path=customXml/itemProps1.xml><?xml version="1.0" encoding="utf-8"?>
-<ds:datastoreItem xmlns:ds="http://schemas.openxmlformats.org/officeDocument/2006/customXml" ds:itemID="{DB6D871E-AE8F-4B31-8139-132A057C3FD2}">
+<ds:datastoreItem xmlns:ds="http://schemas.openxmlformats.org/officeDocument/2006/customXml" ds:itemID="{4F20BDB4-9C6C-4A9A-B5C3-727FFD0E7A89}">
   <ds:schemaRefs>
     <ds:schemaRef ds:uri="http://schemas.openxmlformats.org/officeDocument/2006/bibliography"/>
   </ds:schemaRefs>
